--- a/backend/NewBlood_Template.docx
+++ b/backend/NewBlood_Template.docx
@@ -283,6 +283,7 @@
       <w:pPr>
         <w:pStyle w:val="PreformattedText"/>
         <w:tabs>
+          <w:tab w:val="clear" w:pos="720"/>
           <w:tab w:val="left" w:pos="532" w:leader="none"/>
         </w:tabs>
         <w:spacing w:lineRule="auto" w:line="252"/>
@@ -335,6 +336,7 @@
           <w:numId w:val="1"/>
         </w:numPr>
         <w:tabs>
+          <w:tab w:val="clear" w:pos="720"/>
           <w:tab w:val="left" w:pos="3958" w:leader="none"/>
         </w:tabs>
         <w:rPr/>
@@ -405,6 +407,7 @@
       <w:pPr>
         <w:pStyle w:val="ListParagraph"/>
         <w:tabs>
+          <w:tab w:val="clear" w:pos="720"/>
           <w:tab w:val="left" w:pos="3958" w:leader="none"/>
         </w:tabs>
         <w:rPr/>
@@ -422,6 +425,7 @@
       <w:pPr>
         <w:pStyle w:val="ListParagraph"/>
         <w:tabs>
+          <w:tab w:val="clear" w:pos="720"/>
           <w:tab w:val="left" w:pos="3958" w:leader="none"/>
         </w:tabs>
         <w:rPr/>
@@ -526,6 +530,7 @@
           <w:numId w:val="2"/>
         </w:numPr>
         <w:tabs>
+          <w:tab w:val="clear" w:pos="720"/>
           <w:tab w:val="left" w:pos="3958" w:leader="none"/>
         </w:tabs>
         <w:rPr/>
@@ -841,6 +846,7 @@
       <w:pPr>
         <w:pStyle w:val="Normal"/>
         <w:tabs>
+          <w:tab w:val="clear" w:pos="720"/>
           <w:tab w:val="left" w:pos="3960" w:leader="none"/>
         </w:tabs>
         <w:rPr/>
@@ -900,6 +906,7 @@
       <w:pPr>
         <w:pStyle w:val="Normal"/>
         <w:tabs>
+          <w:tab w:val="clear" w:pos="720"/>
           <w:tab w:val="left" w:pos="3960" w:leader="none"/>
         </w:tabs>
         <w:rPr>
@@ -919,6 +926,7 @@
       <w:pPr>
         <w:pStyle w:val="Normal"/>
         <w:tabs>
+          <w:tab w:val="clear" w:pos="720"/>
           <w:tab w:val="left" w:pos="3960" w:leader="none"/>
         </w:tabs>
         <w:rPr>
@@ -974,7 +982,7 @@
       </w:pPr>
       <w:r>
         <w:drawing>
-          <wp:anchor behindDoc="1" distT="0" distB="0" distL="114300" distR="121920" simplePos="0" locked="0" layoutInCell="1" allowOverlap="1" relativeHeight="4">
+          <wp:anchor behindDoc="1" distT="0" distB="0" distL="0" distR="0" simplePos="0" locked="0" layoutInCell="1" allowOverlap="1" relativeHeight="2">
             <wp:simplePos x="0" y="0"/>
             <wp:positionH relativeFrom="column">
               <wp:posOffset>5810250</wp:posOffset>
@@ -1130,6 +1138,7 @@
       <w:pPr>
         <w:pStyle w:val="Normal"/>
         <w:tabs>
+          <w:tab w:val="clear" w:pos="720"/>
           <w:tab w:val="left" w:pos="8595" w:leader="none"/>
         </w:tabs>
         <w:rPr/>
@@ -1262,24 +1271,15 @@
       </w:r>
       <w:r>
         <w:rPr>
-          <w:rFonts w:ascii="Cambria" w:hAnsi="Cambria" w:cs="DaunPenh" w:asciiTheme="majorHAnsi" w:hAnsiTheme="majorHAnsi"/>
-          <w:lang w:bidi="km-KH"/>
-        </w:rPr>
-        <w:t>ផៃវៀន</w:t>
-      </w:r>
-      <w:r>
-        <w:rPr>
-          <w:rFonts w:ascii="Cambria" w:hAnsi="Cambria" w:cs="Kh Content" w:asciiTheme="majorHAnsi" w:hAnsiTheme="majorHAnsi"/>
-          <w:lang w:bidi="km-KH"/>
-        </w:rPr>
-        <w:t xml:space="preserve"> </w:t>
-      </w:r>
-      <w:r>
-        <w:rPr>
-          <w:rFonts w:ascii="Cambria" w:hAnsi="Cambria" w:cs="DaunPenh" w:asciiTheme="majorHAnsi" w:hAnsiTheme="majorHAnsi"/>
-          <w:lang w:bidi="km-KH"/>
-        </w:rPr>
-        <w:t>ចាន់នី</w:t>
+          <w:rFonts w:ascii="Cambria" w:hAnsi="Cambria" w:eastAsia="Calibri" w:cs="DaunPenh" w:asciiTheme="majorHAnsi" w:hAnsiTheme="majorHAnsi"/>
+          <w:color w:val="auto"/>
+          <w:kern w:val="0"/>
+          <w:sz w:val="20"/>
+          <w:sz w:val="20"/>
+          <w:szCs w:val="20"/>
+          <w:lang w:val="en-US" w:eastAsia="zh-CN" w:bidi="km-KH"/>
+        </w:rPr>
+        <w:t>ឈ្មោះ គ្រូ ពេទ្យ</w:t>
       </w:r>
       <w:r>
         <w:rPr>
@@ -1326,59 +1326,8 @@
       </w:rPr>
     </w:pPr>
     <w:r>
-      <w:rPr>
-        <w:rFonts w:cs="Kh Content" w:ascii="Kh Content" w:hAnsi="Kh Content"/>
-        <w:sz w:val="24"/>
-        <w:szCs w:val="24"/>
-        <w:lang w:bidi="km-KH"/>
-      </w:rPr>
       <w:drawing>
-        <wp:anchor behindDoc="1" distT="0" distB="0" distL="114300" distR="114300" simplePos="0" locked="0" layoutInCell="1" allowOverlap="1" relativeHeight="3">
-          <wp:simplePos x="0" y="0"/>
-          <wp:positionH relativeFrom="column">
-            <wp:posOffset>-19050</wp:posOffset>
-          </wp:positionH>
-          <wp:positionV relativeFrom="paragraph">
-            <wp:posOffset>-184785</wp:posOffset>
-          </wp:positionV>
-          <wp:extent cx="2796540" cy="1398270"/>
-          <wp:effectExtent l="0" t="0" r="0" b="0"/>
-          <wp:wrapNone/>
-          <wp:docPr id="2" name="Image1" descr=""/>
-          <wp:cNvGraphicFramePr>
-            <a:graphicFrameLocks xmlns:a="http://schemas.openxmlformats.org/drawingml/2006/main" noChangeAspect="1"/>
-          </wp:cNvGraphicFramePr>
-          <a:graphic xmlns:a="http://schemas.openxmlformats.org/drawingml/2006/main">
-            <a:graphicData uri="http://schemas.openxmlformats.org/drawingml/2006/picture">
-              <pic:pic xmlns:pic="http://schemas.openxmlformats.org/drawingml/2006/picture">
-                <pic:nvPicPr>
-                  <pic:cNvPr id="2" name="Image1" descr=""/>
-                  <pic:cNvPicPr>
-                    <a:picLocks noChangeAspect="1" noChangeArrowheads="1"/>
-                  </pic:cNvPicPr>
-                </pic:nvPicPr>
-                <pic:blipFill>
-                  <a:blip r:embed="rId1"/>
-                  <a:stretch>
-                    <a:fillRect/>
-                  </a:stretch>
-                </pic:blipFill>
-                <pic:spPr bwMode="auto">
-                  <a:xfrm>
-                    <a:off x="0" y="0"/>
-                    <a:ext cx="2796540" cy="1398270"/>
-                  </a:xfrm>
-                  <a:prstGeom prst="rect">
-                    <a:avLst/>
-                  </a:prstGeom>
-                </pic:spPr>
-              </pic:pic>
-            </a:graphicData>
-          </a:graphic>
-        </wp:anchor>
-      </w:drawing>
-      <w:drawing>
-        <wp:anchor behindDoc="1" distT="0" distB="0" distL="114300" distR="123190" simplePos="0" locked="0" layoutInCell="1" allowOverlap="1" relativeHeight="6">
+        <wp:anchor behindDoc="1" distT="0" distB="0" distL="0" distR="0" simplePos="0" locked="0" layoutInCell="1" allowOverlap="1" relativeHeight="4">
           <wp:simplePos x="0" y="0"/>
           <wp:positionH relativeFrom="column">
             <wp:posOffset>5481955</wp:posOffset>
@@ -1389,7 +1338,7 @@
           <wp:extent cx="1166495" cy="1266190"/>
           <wp:effectExtent l="0" t="0" r="0" b="0"/>
           <wp:wrapNone/>
-          <wp:docPr id="3" name="Picture 0" descr="48359863_2001946876559595_3338139983650226176_n.jpg"/>
+          <wp:docPr id="2" name="Picture 0" descr="48359863_2001946876559595_3338139983650226176_n.jpg"/>
           <wp:cNvGraphicFramePr>
             <a:graphicFrameLocks xmlns:a="http://schemas.openxmlformats.org/drawingml/2006/main" noChangeAspect="1"/>
           </wp:cNvGraphicFramePr>
@@ -1397,13 +1346,13 @@
             <a:graphicData uri="http://schemas.openxmlformats.org/drawingml/2006/picture">
               <pic:pic xmlns:pic="http://schemas.openxmlformats.org/drawingml/2006/picture">
                 <pic:nvPicPr>
-                  <pic:cNvPr id="3" name="Picture 0" descr="48359863_2001946876559595_3338139983650226176_n.jpg"/>
+                  <pic:cNvPr id="2" name="Picture 0" descr="48359863_2001946876559595_3338139983650226176_n.jpg"/>
                   <pic:cNvPicPr>
                     <a:picLocks noChangeAspect="1" noChangeArrowheads="1"/>
                   </pic:cNvPicPr>
                 </pic:nvPicPr>
                 <pic:blipFill>
-                  <a:blip r:embed="rId2"/>
+                  <a:blip r:embed="rId1"/>
                   <a:stretch>
                     <a:fillRect/>
                   </a:stretch>
@@ -1423,18 +1372,18 @@
         </wp:anchor>
       </w:drawing>
       <w:drawing>
-        <wp:anchor behindDoc="1" distT="0" distB="5080" distL="114300" distR="114300" simplePos="0" locked="0" layoutInCell="1" allowOverlap="1" relativeHeight="8">
+        <wp:anchor behindDoc="1" distT="0" distB="0" distL="0" distR="0" simplePos="0" locked="0" layoutInCell="1" allowOverlap="1" relativeHeight="6">
           <wp:simplePos x="0" y="0"/>
           <wp:positionH relativeFrom="column">
-            <wp:posOffset>3344545</wp:posOffset>
+            <wp:posOffset>128270</wp:posOffset>
           </wp:positionH>
           <wp:positionV relativeFrom="paragraph">
-            <wp:posOffset>-427355</wp:posOffset>
+            <wp:posOffset>-193040</wp:posOffset>
           </wp:positionV>
           <wp:extent cx="1307465" cy="1128395"/>
           <wp:effectExtent l="0" t="0" r="0" b="0"/>
           <wp:wrapNone/>
-          <wp:docPr id="4" name="Picture 1" descr="48373926_559046304566596_2961103389057875968_n.jpg"/>
+          <wp:docPr id="3" name="Picture 1" descr="48373926_559046304566596_2961103389057875968_n.jpg"/>
           <wp:cNvGraphicFramePr>
             <a:graphicFrameLocks xmlns:a="http://schemas.openxmlformats.org/drawingml/2006/main" noChangeAspect="1"/>
           </wp:cNvGraphicFramePr>
@@ -1442,14 +1391,14 @@
             <a:graphicData uri="http://schemas.openxmlformats.org/drawingml/2006/picture">
               <pic:pic xmlns:pic="http://schemas.openxmlformats.org/drawingml/2006/picture">
                 <pic:nvPicPr>
-                  <pic:cNvPr id="4" name="Picture 1" descr="48373926_559046304566596_2961103389057875968_n.jpg"/>
+                  <pic:cNvPr id="3" name="Picture 1" descr="48373926_559046304566596_2961103389057875968_n.jpg"/>
                   <pic:cNvPicPr>
                     <a:picLocks noChangeAspect="1" noChangeArrowheads="1"/>
                   </pic:cNvPicPr>
                 </pic:nvPicPr>
                 <pic:blipFill>
-                  <a:blip r:embed="rId3"/>
-                  <a:srcRect l="4217" t="-5388" r="-4871" b="4821"/>
+                  <a:blip r:embed="rId2"/>
+                  <a:srcRect l="4217" t="-5388" r="-4871" b="4822"/>
                   <a:stretch>
                     <a:fillRect/>
                   </a:stretch>
@@ -1469,24 +1418,25 @@
         </wp:anchor>
       </w:drawing>
     </w:r>
-  </w:p>
-  <w:p>
-    <w:pPr>
-      <w:pStyle w:val="Header"/>
+    <w:r>
       <w:rPr>
         <w:rFonts w:ascii="Kh Content" w:hAnsi="Kh Content" w:cs="Kh Content"/>
         <w:sz w:val="24"/>
-        <w:szCs w:val="24"/>
-        <w:lang w:bidi="km-KH"/>
-      </w:rPr>
-    </w:pPr>
-    <w:r>
-      <w:rPr>
-        <w:rFonts w:cs="Kh Content" w:ascii="Kh Content" w:hAnsi="Kh Content"/>
         <w:sz w:val="24"/>
         <w:szCs w:val="24"/>
         <w:lang w:bidi="km-KH"/>
       </w:rPr>
+      <w:t>ព</w:t>
+    </w:r>
+    <w:r>
+      <w:rPr>
+        <w:rFonts w:ascii="Kh Content" w:hAnsi="Kh Content" w:cs="Kh Content"/>
+        <w:sz w:val="24"/>
+        <w:sz w:val="24"/>
+        <w:szCs w:val="24"/>
+        <w:lang w:bidi="km-KH"/>
+      </w:rPr>
+      <w:t>្រះរាជណាចក្រកម្ពុជា</w:t>
     </w:r>
   </w:p>
   <w:p>
@@ -1502,11 +1452,13 @@
     </w:pPr>
     <w:r>
       <w:rPr>
-        <w:rFonts w:cs="Kh Content" w:ascii="Kh Content" w:hAnsi="Kh Content"/>
+        <w:rFonts w:ascii="Kh Content" w:hAnsi="Kh Content" w:cs="Kh Content"/>
+        <w:sz w:val="24"/>
         <w:sz w:val="24"/>
         <w:szCs w:val="24"/>
         <w:lang w:bidi="km-KH"/>
       </w:rPr>
+      <w:t>ជាតិ សាសនា ព្រះមហាក្សត្រ</w:t>
     </w:r>
   </w:p>
   <w:p>
@@ -1585,11 +1537,18 @@
         <w:rFonts w:ascii="Kh Content" w:hAnsi="Kh Content" w:cs="DaunPenh"/>
         <w:lang w:bidi="km-KH"/>
       </w:rPr>
-      <w:t>ខ្លែងពណ៌</w:t>
+      <w:t>………</w:t>
     </w:r>
     <w:r>
       <w:rPr>
-        <w:rFonts w:ascii="Kh Content" w:hAnsi="Kh Content" w:cs="Kh Content"/>
+        <w:rFonts w:cs="DaunPenh" w:ascii="Kh Content" w:hAnsi="Kh Content"/>
+        <w:lang w:bidi="km-KH"/>
+      </w:rPr>
+      <w:t>.</w:t>
+    </w:r>
+    <w:r>
+      <w:rPr>
+        <w:rFonts w:cs="Kh Content" w:ascii="Kh Content" w:hAnsi="Kh Content"/>
         <w:lang w:bidi="km-KH"/>
       </w:rPr>
       <w:t xml:space="preserve"> </w:t>
@@ -1613,11 +1572,18 @@
         <w:rFonts w:ascii="Kh Content" w:hAnsi="Kh Content" w:cs="DaunPenh"/>
         <w:lang w:bidi="km-KH"/>
       </w:rPr>
-      <w:t>ស្លក្រាម</w:t>
+      <w:t>………</w:t>
     </w:r>
     <w:r>
       <w:rPr>
-        <w:rFonts w:ascii="Kh Content" w:hAnsi="Kh Content" w:cs="Kh Content"/>
+        <w:rFonts w:cs="DaunPenh" w:ascii="Kh Content" w:hAnsi="Kh Content"/>
+        <w:lang w:bidi="km-KH"/>
+      </w:rPr>
+      <w:t>..</w:t>
+    </w:r>
+    <w:r>
+      <w:rPr>
+        <w:rFonts w:cs="Kh Content" w:ascii="Kh Content" w:hAnsi="Kh Content"/>
         <w:lang w:bidi="km-KH"/>
       </w:rPr>
       <w:t xml:space="preserve"> </w:t>
@@ -1641,11 +1607,18 @@
         <w:rFonts w:ascii="Kh Content" w:hAnsi="Kh Content" w:cs="DaunPenh"/>
         <w:lang w:bidi="km-KH"/>
       </w:rPr>
-      <w:t>ស្វាយចេក</w:t>
+      <w:t>………</w:t>
     </w:r>
     <w:r>
       <w:rPr>
-        <w:rFonts w:ascii="Kh Content" w:hAnsi="Kh Content" w:cs="Kh Content"/>
+        <w:rFonts w:cs="DaunPenh" w:ascii="Kh Content" w:hAnsi="Kh Content"/>
+        <w:lang w:bidi="km-KH"/>
+      </w:rPr>
+      <w:t>...</w:t>
+    </w:r>
+    <w:r>
+      <w:rPr>
+        <w:rFonts w:cs="Kh Content" w:ascii="Kh Content" w:hAnsi="Kh Content"/>
         <w:lang w:bidi="km-KH"/>
       </w:rPr>
       <w:t xml:space="preserve"> </w:t>
@@ -1669,7 +1642,14 @@
         <w:rFonts w:ascii="Kh Content" w:hAnsi="Kh Content" w:cs="DaunPenh"/>
         <w:lang w:bidi="km-KH"/>
       </w:rPr>
-      <w:t>បន្ទាយមានជ័យ</w:t>
+      <w:t>……………</w:t>
+    </w:r>
+    <w:r>
+      <w:rPr>
+        <w:rFonts w:cs="DaunPenh" w:ascii="Kh Content" w:hAnsi="Kh Content"/>
+        <w:lang w:bidi="km-KH"/>
+      </w:rPr>
+      <w:t>.</w:t>
     </w:r>
   </w:p>
   <w:p>
@@ -1686,7 +1666,7 @@
         <w:rFonts w:cs="Kh Content" w:ascii="Kh Content" w:hAnsi="Kh Content"/>
         <w:lang w:bidi="km-KH"/>
       </w:rPr>
-      <w:t>Tel: 012 988 025/ 070 6666 09/ 088 5555 450</w:t>
+      <w:t>Tel: 012 ___ ___/ 070 ___ ___/ 088 5555 450</w:t>
     </w:r>
   </w:p>
   <w:p>
@@ -1700,10 +1680,10 @@
     </w:pPr>
     <w:r>
       <w:rPr>
-        <w:rFonts w:ascii="Kh Content" w:hAnsi="Kh Content" w:cs="DaunPenh"/>
-        <w:lang w:bidi="km-KH"/>
-      </w:rPr>
-      <w:t>ជាប់និងមណ្ឌលសុខភាពស្លក្រាម</w:t>
+        <w:rFonts w:cs="DaunPenh" w:ascii="Kh Content" w:hAnsi="Kh Content"/>
+        <w:lang w:bidi="km-KH"/>
+      </w:rPr>
+      <w:t>------------------------------------</w:t>
     </w:r>
   </w:p>
 </w:hdr>
@@ -2090,7 +2070,9 @@
       </w:rPr>
     </w:rPrDefault>
     <w:pPrDefault>
-      <w:pPr/>
+      <w:pPr>
+        <w:suppressAutoHyphens w:val="true"/>
+      </w:pPr>
     </w:pPrDefault>
   </w:docDefaults>
   <w:latentStyles w:defLockedState="0" w:defUIPriority="99" w:defSemiHidden="0" w:defUnhideWhenUsed="0" w:defQFormat="0" w:count="371">
@@ -2472,6 +2454,7 @@
     <w:pPr>
       <w:widowControl/>
       <w:bidi w:val="0"/>
+      <w:spacing w:before="0" w:after="0"/>
       <w:jc w:val="left"/>
     </w:pPr>
     <w:rPr>
@@ -2480,7 +2463,7 @@
       <w:kern w:val="0"/>
       <w:sz w:val="20"/>
       <w:szCs w:val="20"/>
-      <w:lang w:eastAsia="zh-CN" w:bidi="he-IL" w:val="en-US"/>
+      <w:lang w:val="en-US" w:eastAsia="zh-CN" w:bidi="he-IL"/>
     </w:rPr>
   </w:style>
   <w:style w:type="paragraph" w:styleId="Heading2">
@@ -2566,216 +2549,6 @@
       <w:lang w:eastAsia="zh-CN" w:bidi="he-IL"/>
     </w:rPr>
   </w:style>
-  <w:style w:type="character" w:styleId="ListLabel1" w:customStyle="1">
-    <w:name w:val="ListLabel 1"/>
-    <w:qFormat/>
-    <w:rPr>
-      <w:rFonts w:cs="Courier New"/>
-    </w:rPr>
-  </w:style>
-  <w:style w:type="character" w:styleId="ListLabel2" w:customStyle="1">
-    <w:name w:val="ListLabel 2"/>
-    <w:qFormat/>
-    <w:rPr>
-      <w:rFonts w:cs="Courier New"/>
-    </w:rPr>
-  </w:style>
-  <w:style w:type="character" w:styleId="ListLabel3" w:customStyle="1">
-    <w:name w:val="ListLabel 3"/>
-    <w:qFormat/>
-    <w:rPr>
-      <w:rFonts w:cs="Courier New"/>
-    </w:rPr>
-  </w:style>
-  <w:style w:type="character" w:styleId="ListLabel4" w:customStyle="1">
-    <w:name w:val="ListLabel 4"/>
-    <w:qFormat/>
-    <w:rPr>
-      <w:rFonts w:cs="Symbol"/>
-    </w:rPr>
-  </w:style>
-  <w:style w:type="character" w:styleId="ListLabel5" w:customStyle="1">
-    <w:name w:val="ListLabel 5"/>
-    <w:qFormat/>
-    <w:rPr>
-      <w:rFonts w:cs="Courier New"/>
-    </w:rPr>
-  </w:style>
-  <w:style w:type="character" w:styleId="ListLabel6" w:customStyle="1">
-    <w:name w:val="ListLabel 6"/>
-    <w:qFormat/>
-    <w:rPr>
-      <w:rFonts w:cs="Wingdings"/>
-    </w:rPr>
-  </w:style>
-  <w:style w:type="character" w:styleId="ListLabel7" w:customStyle="1">
-    <w:name w:val="ListLabel 7"/>
-    <w:qFormat/>
-    <w:rPr>
-      <w:rFonts w:cs="Symbol"/>
-    </w:rPr>
-  </w:style>
-  <w:style w:type="character" w:styleId="ListLabel8" w:customStyle="1">
-    <w:name w:val="ListLabel 8"/>
-    <w:qFormat/>
-    <w:rPr>
-      <w:rFonts w:cs="Courier New"/>
-    </w:rPr>
-  </w:style>
-  <w:style w:type="character" w:styleId="ListLabel9" w:customStyle="1">
-    <w:name w:val="ListLabel 9"/>
-    <w:qFormat/>
-    <w:rPr>
-      <w:rFonts w:cs="Wingdings"/>
-    </w:rPr>
-  </w:style>
-  <w:style w:type="character" w:styleId="ListLabel10" w:customStyle="1">
-    <w:name w:val="ListLabel 10"/>
-    <w:qFormat/>
-    <w:rPr>
-      <w:rFonts w:cs="Symbol"/>
-    </w:rPr>
-  </w:style>
-  <w:style w:type="character" w:styleId="ListLabel11" w:customStyle="1">
-    <w:name w:val="ListLabel 11"/>
-    <w:qFormat/>
-    <w:rPr>
-      <w:rFonts w:cs="Courier New"/>
-    </w:rPr>
-  </w:style>
-  <w:style w:type="character" w:styleId="ListLabel12" w:customStyle="1">
-    <w:name w:val="ListLabel 12"/>
-    <w:qFormat/>
-    <w:rPr>
-      <w:rFonts w:cs="Wingdings"/>
-    </w:rPr>
-  </w:style>
-  <w:style w:type="character" w:styleId="ListLabel13" w:customStyle="1">
-    <w:name w:val="ListLabel 13"/>
-    <w:qFormat/>
-    <w:rPr>
-      <w:rFonts w:cs="Symbol"/>
-    </w:rPr>
-  </w:style>
-  <w:style w:type="character" w:styleId="ListLabel14" w:customStyle="1">
-    <w:name w:val="ListLabel 14"/>
-    <w:qFormat/>
-    <w:rPr>
-      <w:rFonts w:cs="Courier New"/>
-    </w:rPr>
-  </w:style>
-  <w:style w:type="character" w:styleId="ListLabel15" w:customStyle="1">
-    <w:name w:val="ListLabel 15"/>
-    <w:qFormat/>
-    <w:rPr>
-      <w:rFonts w:cs="Wingdings"/>
-    </w:rPr>
-  </w:style>
-  <w:style w:type="character" w:styleId="ListLabel16" w:customStyle="1">
-    <w:name w:val="ListLabel 16"/>
-    <w:qFormat/>
-    <w:rPr>
-      <w:rFonts w:cs="Symbol"/>
-    </w:rPr>
-  </w:style>
-  <w:style w:type="character" w:styleId="ListLabel17" w:customStyle="1">
-    <w:name w:val="ListLabel 17"/>
-    <w:qFormat/>
-    <w:rPr>
-      <w:rFonts w:cs="Courier New"/>
-    </w:rPr>
-  </w:style>
-  <w:style w:type="character" w:styleId="ListLabel18" w:customStyle="1">
-    <w:name w:val="ListLabel 18"/>
-    <w:qFormat/>
-    <w:rPr>
-      <w:rFonts w:cs="Wingdings"/>
-    </w:rPr>
-  </w:style>
-  <w:style w:type="character" w:styleId="ListLabel19" w:customStyle="1">
-    <w:name w:val="ListLabel 19"/>
-    <w:qFormat/>
-    <w:rPr>
-      <w:rFonts w:cs="Symbol"/>
-    </w:rPr>
-  </w:style>
-  <w:style w:type="character" w:styleId="ListLabel20" w:customStyle="1">
-    <w:name w:val="ListLabel 20"/>
-    <w:qFormat/>
-    <w:rPr>
-      <w:rFonts w:cs="Courier New"/>
-    </w:rPr>
-  </w:style>
-  <w:style w:type="character" w:styleId="ListLabel21" w:customStyle="1">
-    <w:name w:val="ListLabel 21"/>
-    <w:qFormat/>
-    <w:rPr>
-      <w:rFonts w:cs="Wingdings"/>
-    </w:rPr>
-  </w:style>
-  <w:style w:type="character" w:styleId="ListLabel22" w:customStyle="1">
-    <w:name w:val="ListLabel 22"/>
-    <w:qFormat/>
-    <w:rPr>
-      <w:rFonts w:cs="Symbol"/>
-    </w:rPr>
-  </w:style>
-  <w:style w:type="character" w:styleId="ListLabel23" w:customStyle="1">
-    <w:name w:val="ListLabel 23"/>
-    <w:qFormat/>
-    <w:rPr>
-      <w:rFonts w:cs="Courier New"/>
-    </w:rPr>
-  </w:style>
-  <w:style w:type="character" w:styleId="ListLabel24" w:customStyle="1">
-    <w:name w:val="ListLabel 24"/>
-    <w:qFormat/>
-    <w:rPr>
-      <w:rFonts w:cs="Wingdings"/>
-    </w:rPr>
-  </w:style>
-  <w:style w:type="character" w:styleId="ListLabel25" w:customStyle="1">
-    <w:name w:val="ListLabel 25"/>
-    <w:qFormat/>
-    <w:rPr>
-      <w:rFonts w:cs="Symbol"/>
-    </w:rPr>
-  </w:style>
-  <w:style w:type="character" w:styleId="ListLabel26" w:customStyle="1">
-    <w:name w:val="ListLabel 26"/>
-    <w:qFormat/>
-    <w:rPr>
-      <w:rFonts w:cs="Courier New"/>
-    </w:rPr>
-  </w:style>
-  <w:style w:type="character" w:styleId="ListLabel27" w:customStyle="1">
-    <w:name w:val="ListLabel 27"/>
-    <w:qFormat/>
-    <w:rPr>
-      <w:rFonts w:cs="Wingdings"/>
-    </w:rPr>
-  </w:style>
-  <w:style w:type="character" w:styleId="ListLabel28" w:customStyle="1">
-    <w:name w:val="ListLabel 28"/>
-    <w:qFormat/>
-    <w:rPr>
-      <w:rFonts w:cs="Symbol"/>
-    </w:rPr>
-  </w:style>
-  <w:style w:type="character" w:styleId="ListLabel29" w:customStyle="1">
-    <w:name w:val="ListLabel 29"/>
-    <w:qFormat/>
-    <w:rPr>
-      <w:rFonts w:cs="Courier New"/>
-    </w:rPr>
-  </w:style>
-  <w:style w:type="character" w:styleId="ListLabel30" w:customStyle="1">
-    <w:name w:val="ListLabel 30"/>
-    <w:qFormat/>
-    <w:rPr>
-      <w:rFonts w:cs="Wingdings"/>
-    </w:rPr>
-  </w:style>
   <w:style w:type="character" w:styleId="SourceText" w:customStyle="1">
     <w:name w:val="Source Text"/>
     <w:qFormat/>
@@ -2783,895 +2556,11 @@
       <w:rFonts w:ascii="Liberation Mono" w:hAnsi="Liberation Mono" w:eastAsia="Liberation Mono" w:cs="Liberation Mono"/>
     </w:rPr>
   </w:style>
-  <w:style w:type="character" w:styleId="ListLabel31" w:customStyle="1">
-    <w:name w:val="ListLabel 31"/>
-    <w:qFormat/>
-    <w:rPr>
-      <w:rFonts w:cs="Symbol"/>
-    </w:rPr>
-  </w:style>
-  <w:style w:type="character" w:styleId="ListLabel32" w:customStyle="1">
-    <w:name w:val="ListLabel 32"/>
-    <w:qFormat/>
-    <w:rPr>
-      <w:rFonts w:cs="Courier New"/>
-    </w:rPr>
-  </w:style>
-  <w:style w:type="character" w:styleId="ListLabel33" w:customStyle="1">
-    <w:name w:val="ListLabel 33"/>
-    <w:qFormat/>
-    <w:rPr>
-      <w:rFonts w:cs="Wingdings"/>
-    </w:rPr>
-  </w:style>
-  <w:style w:type="character" w:styleId="ListLabel34" w:customStyle="1">
-    <w:name w:val="ListLabel 34"/>
-    <w:qFormat/>
-    <w:rPr>
-      <w:rFonts w:cs="Symbol"/>
-    </w:rPr>
-  </w:style>
-  <w:style w:type="character" w:styleId="ListLabel35" w:customStyle="1">
-    <w:name w:val="ListLabel 35"/>
-    <w:qFormat/>
-    <w:rPr>
-      <w:rFonts w:cs="Courier New"/>
-    </w:rPr>
-  </w:style>
-  <w:style w:type="character" w:styleId="ListLabel36" w:customStyle="1">
-    <w:name w:val="ListLabel 36"/>
-    <w:qFormat/>
-    <w:rPr>
-      <w:rFonts w:cs="Wingdings"/>
-    </w:rPr>
-  </w:style>
-  <w:style w:type="character" w:styleId="ListLabel37" w:customStyle="1">
-    <w:name w:val="ListLabel 37"/>
-    <w:qFormat/>
-    <w:rPr>
-      <w:rFonts w:cs="Symbol"/>
-    </w:rPr>
-  </w:style>
-  <w:style w:type="character" w:styleId="ListLabel38" w:customStyle="1">
-    <w:name w:val="ListLabel 38"/>
-    <w:qFormat/>
-    <w:rPr>
-      <w:rFonts w:cs="Courier New"/>
-    </w:rPr>
-  </w:style>
-  <w:style w:type="character" w:styleId="ListLabel39" w:customStyle="1">
-    <w:name w:val="ListLabel 39"/>
-    <w:qFormat/>
-    <w:rPr>
-      <w:rFonts w:cs="Wingdings"/>
-    </w:rPr>
-  </w:style>
-  <w:style w:type="character" w:styleId="ListLabel40" w:customStyle="1">
-    <w:name w:val="ListLabel 40"/>
-    <w:qFormat/>
-    <w:rPr>
-      <w:rFonts w:cs="Symbol"/>
-      <w:sz w:val="22"/>
-      <w:szCs w:val="22"/>
-    </w:rPr>
-  </w:style>
-  <w:style w:type="character" w:styleId="ListLabel41" w:customStyle="1">
-    <w:name w:val="ListLabel 41"/>
-    <w:qFormat/>
-    <w:rPr>
-      <w:rFonts w:cs="Courier New"/>
-    </w:rPr>
-  </w:style>
-  <w:style w:type="character" w:styleId="ListLabel42" w:customStyle="1">
-    <w:name w:val="ListLabel 42"/>
-    <w:qFormat/>
-    <w:rPr>
-      <w:rFonts w:cs="Wingdings"/>
-    </w:rPr>
-  </w:style>
-  <w:style w:type="character" w:styleId="ListLabel43" w:customStyle="1">
-    <w:name w:val="ListLabel 43"/>
-    <w:qFormat/>
-    <w:rPr>
-      <w:rFonts w:cs="Symbol"/>
-    </w:rPr>
-  </w:style>
-  <w:style w:type="character" w:styleId="ListLabel44" w:customStyle="1">
-    <w:name w:val="ListLabel 44"/>
-    <w:qFormat/>
-    <w:rPr>
-      <w:rFonts w:cs="Courier New"/>
-    </w:rPr>
-  </w:style>
-  <w:style w:type="character" w:styleId="ListLabel45" w:customStyle="1">
-    <w:name w:val="ListLabel 45"/>
-    <w:qFormat/>
-    <w:rPr>
-      <w:rFonts w:cs="Wingdings"/>
-    </w:rPr>
-  </w:style>
-  <w:style w:type="character" w:styleId="ListLabel46" w:customStyle="1">
-    <w:name w:val="ListLabel 46"/>
-    <w:qFormat/>
-    <w:rPr>
-      <w:rFonts w:cs="Symbol"/>
-    </w:rPr>
-  </w:style>
-  <w:style w:type="character" w:styleId="ListLabel47" w:customStyle="1">
-    <w:name w:val="ListLabel 47"/>
-    <w:qFormat/>
-    <w:rPr>
-      <w:rFonts w:cs="Courier New"/>
-    </w:rPr>
-  </w:style>
-  <w:style w:type="character" w:styleId="ListLabel48" w:customStyle="1">
-    <w:name w:val="ListLabel 48"/>
-    <w:qFormat/>
-    <w:rPr>
-      <w:rFonts w:cs="Wingdings"/>
-    </w:rPr>
-  </w:style>
   <w:style w:type="character" w:styleId="Bullets" w:customStyle="1">
     <w:name w:val="Bullets"/>
     <w:qFormat/>
     <w:rPr>
       <w:rFonts w:ascii="OpenSymbol" w:hAnsi="OpenSymbol" w:eastAsia="OpenSymbol" w:cs="OpenSymbol"/>
-    </w:rPr>
-  </w:style>
-  <w:style w:type="character" w:styleId="ListLabel49" w:customStyle="1">
-    <w:name w:val="ListLabel 49"/>
-    <w:qFormat/>
-    <w:rPr>
-      <w:rFonts w:cs="OpenSymbol"/>
-    </w:rPr>
-  </w:style>
-  <w:style w:type="character" w:styleId="ListLabel50" w:customStyle="1">
-    <w:name w:val="ListLabel 50"/>
-    <w:qFormat/>
-    <w:rPr>
-      <w:rFonts w:cs="Courier New"/>
-    </w:rPr>
-  </w:style>
-  <w:style w:type="character" w:styleId="ListLabel51" w:customStyle="1">
-    <w:name w:val="ListLabel 51"/>
-    <w:qFormat/>
-    <w:rPr>
-      <w:rFonts w:cs="Wingdings"/>
-    </w:rPr>
-  </w:style>
-  <w:style w:type="character" w:styleId="ListLabel52" w:customStyle="1">
-    <w:name w:val="ListLabel 52"/>
-    <w:qFormat/>
-    <w:rPr>
-      <w:rFonts w:cs="Symbol"/>
-    </w:rPr>
-  </w:style>
-  <w:style w:type="character" w:styleId="ListLabel53" w:customStyle="1">
-    <w:name w:val="ListLabel 53"/>
-    <w:qFormat/>
-    <w:rPr>
-      <w:rFonts w:cs="Courier New"/>
-    </w:rPr>
-  </w:style>
-  <w:style w:type="character" w:styleId="ListLabel54" w:customStyle="1">
-    <w:name w:val="ListLabel 54"/>
-    <w:qFormat/>
-    <w:rPr>
-      <w:rFonts w:cs="Wingdings"/>
-    </w:rPr>
-  </w:style>
-  <w:style w:type="character" w:styleId="ListLabel55" w:customStyle="1">
-    <w:name w:val="ListLabel 55"/>
-    <w:qFormat/>
-    <w:rPr>
-      <w:rFonts w:cs="Symbol"/>
-    </w:rPr>
-  </w:style>
-  <w:style w:type="character" w:styleId="ListLabel56" w:customStyle="1">
-    <w:name w:val="ListLabel 56"/>
-    <w:qFormat/>
-    <w:rPr>
-      <w:rFonts w:cs="Courier New"/>
-    </w:rPr>
-  </w:style>
-  <w:style w:type="character" w:styleId="ListLabel57" w:customStyle="1">
-    <w:name w:val="ListLabel 57"/>
-    <w:qFormat/>
-    <w:rPr>
-      <w:rFonts w:cs="Wingdings"/>
-    </w:rPr>
-  </w:style>
-  <w:style w:type="character" w:styleId="ListLabel58" w:customStyle="1">
-    <w:name w:val="ListLabel 58"/>
-    <w:qFormat/>
-    <w:rPr>
-      <w:rFonts w:cs="OpenSymbol"/>
-    </w:rPr>
-  </w:style>
-  <w:style w:type="character" w:styleId="ListLabel59" w:customStyle="1">
-    <w:name w:val="ListLabel 59"/>
-    <w:qFormat/>
-    <w:rPr>
-      <w:rFonts w:cs="OpenSymbol"/>
-    </w:rPr>
-  </w:style>
-  <w:style w:type="character" w:styleId="ListLabel60" w:customStyle="1">
-    <w:name w:val="ListLabel 60"/>
-    <w:qFormat/>
-    <w:rPr>
-      <w:rFonts w:cs="OpenSymbol"/>
-    </w:rPr>
-  </w:style>
-  <w:style w:type="character" w:styleId="ListLabel61" w:customStyle="1">
-    <w:name w:val="ListLabel 61"/>
-    <w:qFormat/>
-    <w:rPr>
-      <w:rFonts w:cs="OpenSymbol"/>
-    </w:rPr>
-  </w:style>
-  <w:style w:type="character" w:styleId="ListLabel62" w:customStyle="1">
-    <w:name w:val="ListLabel 62"/>
-    <w:qFormat/>
-    <w:rPr>
-      <w:rFonts w:cs="OpenSymbol"/>
-    </w:rPr>
-  </w:style>
-  <w:style w:type="character" w:styleId="ListLabel63" w:customStyle="1">
-    <w:name w:val="ListLabel 63"/>
-    <w:qFormat/>
-    <w:rPr>
-      <w:rFonts w:cs="OpenSymbol"/>
-    </w:rPr>
-  </w:style>
-  <w:style w:type="character" w:styleId="ListLabel64" w:customStyle="1">
-    <w:name w:val="ListLabel 64"/>
-    <w:qFormat/>
-    <w:rPr>
-      <w:rFonts w:cs="OpenSymbol"/>
-    </w:rPr>
-  </w:style>
-  <w:style w:type="character" w:styleId="ListLabel65" w:customStyle="1">
-    <w:name w:val="ListLabel 65"/>
-    <w:qFormat/>
-    <w:rPr>
-      <w:rFonts w:cs="OpenSymbol"/>
-    </w:rPr>
-  </w:style>
-  <w:style w:type="character" w:styleId="ListLabel66" w:customStyle="1">
-    <w:name w:val="ListLabel 66"/>
-    <w:qFormat/>
-    <w:rPr>
-      <w:rFonts w:cs="OpenSymbol"/>
-    </w:rPr>
-  </w:style>
-  <w:style w:type="character" w:styleId="ListLabel67" w:customStyle="1">
-    <w:name w:val="ListLabel 67"/>
-    <w:qFormat/>
-    <w:rPr>
-      <w:rFonts w:cs="OpenSymbol"/>
-    </w:rPr>
-  </w:style>
-  <w:style w:type="character" w:styleId="ListLabel68" w:customStyle="1">
-    <w:name w:val="ListLabel 68"/>
-    <w:qFormat/>
-    <w:rPr>
-      <w:rFonts w:cs="Courier New"/>
-    </w:rPr>
-  </w:style>
-  <w:style w:type="character" w:styleId="ListLabel69" w:customStyle="1">
-    <w:name w:val="ListLabel 69"/>
-    <w:qFormat/>
-    <w:rPr>
-      <w:rFonts w:cs="Wingdings"/>
-    </w:rPr>
-  </w:style>
-  <w:style w:type="character" w:styleId="ListLabel70" w:customStyle="1">
-    <w:name w:val="ListLabel 70"/>
-    <w:qFormat/>
-    <w:rPr>
-      <w:rFonts w:cs="Symbol"/>
-    </w:rPr>
-  </w:style>
-  <w:style w:type="character" w:styleId="ListLabel71" w:customStyle="1">
-    <w:name w:val="ListLabel 71"/>
-    <w:qFormat/>
-    <w:rPr>
-      <w:rFonts w:cs="Courier New"/>
-    </w:rPr>
-  </w:style>
-  <w:style w:type="character" w:styleId="ListLabel72" w:customStyle="1">
-    <w:name w:val="ListLabel 72"/>
-    <w:qFormat/>
-    <w:rPr>
-      <w:rFonts w:cs="Wingdings"/>
-    </w:rPr>
-  </w:style>
-  <w:style w:type="character" w:styleId="ListLabel73" w:customStyle="1">
-    <w:name w:val="ListLabel 73"/>
-    <w:qFormat/>
-    <w:rPr>
-      <w:rFonts w:cs="Symbol"/>
-    </w:rPr>
-  </w:style>
-  <w:style w:type="character" w:styleId="ListLabel74" w:customStyle="1">
-    <w:name w:val="ListLabel 74"/>
-    <w:qFormat/>
-    <w:rPr>
-      <w:rFonts w:cs="Courier New"/>
-    </w:rPr>
-  </w:style>
-  <w:style w:type="character" w:styleId="ListLabel75" w:customStyle="1">
-    <w:name w:val="ListLabel 75"/>
-    <w:qFormat/>
-    <w:rPr>
-      <w:rFonts w:cs="Wingdings"/>
-    </w:rPr>
-  </w:style>
-  <w:style w:type="character" w:styleId="ListLabel76" w:customStyle="1">
-    <w:name w:val="ListLabel 76"/>
-    <w:qFormat/>
-    <w:rPr>
-      <w:rFonts w:cs="OpenSymbol"/>
-    </w:rPr>
-  </w:style>
-  <w:style w:type="character" w:styleId="ListLabel77" w:customStyle="1">
-    <w:name w:val="ListLabel 77"/>
-    <w:qFormat/>
-    <w:rPr>
-      <w:rFonts w:cs="OpenSymbol"/>
-    </w:rPr>
-  </w:style>
-  <w:style w:type="character" w:styleId="ListLabel78" w:customStyle="1">
-    <w:name w:val="ListLabel 78"/>
-    <w:qFormat/>
-    <w:rPr>
-      <w:rFonts w:cs="OpenSymbol"/>
-    </w:rPr>
-  </w:style>
-  <w:style w:type="character" w:styleId="ListLabel79" w:customStyle="1">
-    <w:name w:val="ListLabel 79"/>
-    <w:qFormat/>
-    <w:rPr>
-      <w:rFonts w:cs="OpenSymbol"/>
-    </w:rPr>
-  </w:style>
-  <w:style w:type="character" w:styleId="ListLabel80" w:customStyle="1">
-    <w:name w:val="ListLabel 80"/>
-    <w:qFormat/>
-    <w:rPr>
-      <w:rFonts w:cs="OpenSymbol"/>
-    </w:rPr>
-  </w:style>
-  <w:style w:type="character" w:styleId="ListLabel81" w:customStyle="1">
-    <w:name w:val="ListLabel 81"/>
-    <w:qFormat/>
-    <w:rPr>
-      <w:rFonts w:cs="OpenSymbol"/>
-    </w:rPr>
-  </w:style>
-  <w:style w:type="character" w:styleId="ListLabel82" w:customStyle="1">
-    <w:name w:val="ListLabel 82"/>
-    <w:qFormat/>
-    <w:rPr>
-      <w:rFonts w:cs="OpenSymbol"/>
-    </w:rPr>
-  </w:style>
-  <w:style w:type="character" w:styleId="ListLabel83" w:customStyle="1">
-    <w:name w:val="ListLabel 83"/>
-    <w:qFormat/>
-    <w:rPr>
-      <w:rFonts w:cs="OpenSymbol"/>
-    </w:rPr>
-  </w:style>
-  <w:style w:type="character" w:styleId="ListLabel84" w:customStyle="1">
-    <w:name w:val="ListLabel 84"/>
-    <w:qFormat/>
-    <w:rPr>
-      <w:rFonts w:cs="OpenSymbol"/>
-    </w:rPr>
-  </w:style>
-  <w:style w:type="character" w:styleId="ListLabel85" w:customStyle="1">
-    <w:name w:val="ListLabel 85"/>
-    <w:qFormat/>
-    <w:rPr>
-      <w:rFonts w:cs="OpenSymbol"/>
-    </w:rPr>
-  </w:style>
-  <w:style w:type="character" w:styleId="ListLabel86" w:customStyle="1">
-    <w:name w:val="ListLabel 86"/>
-    <w:qFormat/>
-    <w:rPr>
-      <w:rFonts w:cs="Courier New"/>
-    </w:rPr>
-  </w:style>
-  <w:style w:type="character" w:styleId="ListLabel87" w:customStyle="1">
-    <w:name w:val="ListLabel 87"/>
-    <w:qFormat/>
-    <w:rPr>
-      <w:rFonts w:cs="Wingdings"/>
-    </w:rPr>
-  </w:style>
-  <w:style w:type="character" w:styleId="ListLabel88" w:customStyle="1">
-    <w:name w:val="ListLabel 88"/>
-    <w:qFormat/>
-    <w:rPr>
-      <w:rFonts w:cs="Symbol"/>
-    </w:rPr>
-  </w:style>
-  <w:style w:type="character" w:styleId="ListLabel89" w:customStyle="1">
-    <w:name w:val="ListLabel 89"/>
-    <w:qFormat/>
-    <w:rPr>
-      <w:rFonts w:cs="Courier New"/>
-    </w:rPr>
-  </w:style>
-  <w:style w:type="character" w:styleId="ListLabel90" w:customStyle="1">
-    <w:name w:val="ListLabel 90"/>
-    <w:qFormat/>
-    <w:rPr>
-      <w:rFonts w:cs="Wingdings"/>
-    </w:rPr>
-  </w:style>
-  <w:style w:type="character" w:styleId="ListLabel91" w:customStyle="1">
-    <w:name w:val="ListLabel 91"/>
-    <w:qFormat/>
-    <w:rPr>
-      <w:rFonts w:cs="Symbol"/>
-    </w:rPr>
-  </w:style>
-  <w:style w:type="character" w:styleId="ListLabel92" w:customStyle="1">
-    <w:name w:val="ListLabel 92"/>
-    <w:qFormat/>
-    <w:rPr>
-      <w:rFonts w:cs="Courier New"/>
-    </w:rPr>
-  </w:style>
-  <w:style w:type="character" w:styleId="ListLabel93" w:customStyle="1">
-    <w:name w:val="ListLabel 93"/>
-    <w:qFormat/>
-    <w:rPr>
-      <w:rFonts w:cs="Wingdings"/>
-    </w:rPr>
-  </w:style>
-  <w:style w:type="character" w:styleId="ListLabel94" w:customStyle="1">
-    <w:name w:val="ListLabel 94"/>
-    <w:qFormat/>
-    <w:rPr>
-      <w:rFonts w:cs="OpenSymbol"/>
-    </w:rPr>
-  </w:style>
-  <w:style w:type="character" w:styleId="ListLabel95" w:customStyle="1">
-    <w:name w:val="ListLabel 95"/>
-    <w:qFormat/>
-    <w:rPr>
-      <w:rFonts w:cs="OpenSymbol"/>
-    </w:rPr>
-  </w:style>
-  <w:style w:type="character" w:styleId="ListLabel96" w:customStyle="1">
-    <w:name w:val="ListLabel 96"/>
-    <w:qFormat/>
-    <w:rPr>
-      <w:rFonts w:cs="OpenSymbol"/>
-    </w:rPr>
-  </w:style>
-  <w:style w:type="character" w:styleId="ListLabel97" w:customStyle="1">
-    <w:name w:val="ListLabel 97"/>
-    <w:qFormat/>
-    <w:rPr>
-      <w:rFonts w:cs="OpenSymbol"/>
-    </w:rPr>
-  </w:style>
-  <w:style w:type="character" w:styleId="ListLabel98" w:customStyle="1">
-    <w:name w:val="ListLabel 98"/>
-    <w:qFormat/>
-    <w:rPr>
-      <w:rFonts w:cs="OpenSymbol"/>
-    </w:rPr>
-  </w:style>
-  <w:style w:type="character" w:styleId="ListLabel99" w:customStyle="1">
-    <w:name w:val="ListLabel 99"/>
-    <w:qFormat/>
-    <w:rPr>
-      <w:rFonts w:cs="OpenSymbol"/>
-    </w:rPr>
-  </w:style>
-  <w:style w:type="character" w:styleId="ListLabel100" w:customStyle="1">
-    <w:name w:val="ListLabel 100"/>
-    <w:qFormat/>
-    <w:rPr>
-      <w:rFonts w:cs="OpenSymbol"/>
-    </w:rPr>
-  </w:style>
-  <w:style w:type="character" w:styleId="ListLabel101" w:customStyle="1">
-    <w:name w:val="ListLabel 101"/>
-    <w:qFormat/>
-    <w:rPr>
-      <w:rFonts w:cs="OpenSymbol"/>
-    </w:rPr>
-  </w:style>
-  <w:style w:type="character" w:styleId="ListLabel102" w:customStyle="1">
-    <w:name w:val="ListLabel 102"/>
-    <w:qFormat/>
-    <w:rPr>
-      <w:rFonts w:cs="OpenSymbol"/>
-    </w:rPr>
-  </w:style>
-  <w:style w:type="character" w:styleId="ListLabel103" w:customStyle="1">
-    <w:name w:val="ListLabel 103"/>
-    <w:qFormat/>
-    <w:rPr>
-      <w:rFonts w:cs="OpenSymbol"/>
-    </w:rPr>
-  </w:style>
-  <w:style w:type="character" w:styleId="ListLabel104" w:customStyle="1">
-    <w:name w:val="ListLabel 104"/>
-    <w:qFormat/>
-    <w:rPr>
-      <w:rFonts w:cs="Courier New"/>
-    </w:rPr>
-  </w:style>
-  <w:style w:type="character" w:styleId="ListLabel105" w:customStyle="1">
-    <w:name w:val="ListLabel 105"/>
-    <w:qFormat/>
-    <w:rPr>
-      <w:rFonts w:cs="Wingdings"/>
-    </w:rPr>
-  </w:style>
-  <w:style w:type="character" w:styleId="ListLabel106" w:customStyle="1">
-    <w:name w:val="ListLabel 106"/>
-    <w:qFormat/>
-    <w:rPr>
-      <w:rFonts w:cs="Symbol"/>
-    </w:rPr>
-  </w:style>
-  <w:style w:type="character" w:styleId="ListLabel107" w:customStyle="1">
-    <w:name w:val="ListLabel 107"/>
-    <w:qFormat/>
-    <w:rPr>
-      <w:rFonts w:cs="Courier New"/>
-    </w:rPr>
-  </w:style>
-  <w:style w:type="character" w:styleId="ListLabel108" w:customStyle="1">
-    <w:name w:val="ListLabel 108"/>
-    <w:qFormat/>
-    <w:rPr>
-      <w:rFonts w:cs="Wingdings"/>
-    </w:rPr>
-  </w:style>
-  <w:style w:type="character" w:styleId="ListLabel109" w:customStyle="1">
-    <w:name w:val="ListLabel 109"/>
-    <w:qFormat/>
-    <w:rPr>
-      <w:rFonts w:cs="Symbol"/>
-    </w:rPr>
-  </w:style>
-  <w:style w:type="character" w:styleId="ListLabel110" w:customStyle="1">
-    <w:name w:val="ListLabel 110"/>
-    <w:qFormat/>
-    <w:rPr>
-      <w:rFonts w:cs="Courier New"/>
-    </w:rPr>
-  </w:style>
-  <w:style w:type="character" w:styleId="ListLabel111" w:customStyle="1">
-    <w:name w:val="ListLabel 111"/>
-    <w:qFormat/>
-    <w:rPr>
-      <w:rFonts w:cs="Wingdings"/>
-    </w:rPr>
-  </w:style>
-  <w:style w:type="character" w:styleId="ListLabel112" w:customStyle="1">
-    <w:name w:val="ListLabel 112"/>
-    <w:qFormat/>
-    <w:rPr>
-      <w:rFonts w:cs="OpenSymbol"/>
-    </w:rPr>
-  </w:style>
-  <w:style w:type="character" w:styleId="ListLabel113" w:customStyle="1">
-    <w:name w:val="ListLabel 113"/>
-    <w:qFormat/>
-    <w:rPr>
-      <w:rFonts w:cs="OpenSymbol"/>
-    </w:rPr>
-  </w:style>
-  <w:style w:type="character" w:styleId="ListLabel114" w:customStyle="1">
-    <w:name w:val="ListLabel 114"/>
-    <w:qFormat/>
-    <w:rPr>
-      <w:rFonts w:cs="OpenSymbol"/>
-    </w:rPr>
-  </w:style>
-  <w:style w:type="character" w:styleId="ListLabel115" w:customStyle="1">
-    <w:name w:val="ListLabel 115"/>
-    <w:qFormat/>
-    <w:rPr>
-      <w:rFonts w:cs="OpenSymbol"/>
-    </w:rPr>
-  </w:style>
-  <w:style w:type="character" w:styleId="ListLabel116" w:customStyle="1">
-    <w:name w:val="ListLabel 116"/>
-    <w:qFormat/>
-    <w:rPr>
-      <w:rFonts w:cs="OpenSymbol"/>
-    </w:rPr>
-  </w:style>
-  <w:style w:type="character" w:styleId="ListLabel117" w:customStyle="1">
-    <w:name w:val="ListLabel 117"/>
-    <w:qFormat/>
-    <w:rPr>
-      <w:rFonts w:cs="OpenSymbol"/>
-    </w:rPr>
-  </w:style>
-  <w:style w:type="character" w:styleId="ListLabel118" w:customStyle="1">
-    <w:name w:val="ListLabel 118"/>
-    <w:qFormat/>
-    <w:rPr>
-      <w:rFonts w:cs="OpenSymbol"/>
-    </w:rPr>
-  </w:style>
-  <w:style w:type="character" w:styleId="ListLabel119" w:customStyle="1">
-    <w:name w:val="ListLabel 119"/>
-    <w:qFormat/>
-    <w:rPr>
-      <w:rFonts w:cs="OpenSymbol"/>
-    </w:rPr>
-  </w:style>
-  <w:style w:type="character" w:styleId="ListLabel120" w:customStyle="1">
-    <w:name w:val="ListLabel 120"/>
-    <w:qFormat/>
-    <w:rPr>
-      <w:rFonts w:cs="OpenSymbol"/>
-    </w:rPr>
-  </w:style>
-  <w:style w:type="character" w:styleId="ListLabel121" w:customStyle="1">
-    <w:name w:val="ListLabel 121"/>
-    <w:qFormat/>
-    <w:rPr>
-      <w:rFonts w:cs="OpenSymbol"/>
-    </w:rPr>
-  </w:style>
-  <w:style w:type="character" w:styleId="ListLabel122" w:customStyle="1">
-    <w:name w:val="ListLabel 122"/>
-    <w:qFormat/>
-    <w:rPr>
-      <w:rFonts w:cs="Courier New"/>
-    </w:rPr>
-  </w:style>
-  <w:style w:type="character" w:styleId="ListLabel123" w:customStyle="1">
-    <w:name w:val="ListLabel 123"/>
-    <w:qFormat/>
-    <w:rPr>
-      <w:rFonts w:cs="Wingdings"/>
-    </w:rPr>
-  </w:style>
-  <w:style w:type="character" w:styleId="ListLabel124" w:customStyle="1">
-    <w:name w:val="ListLabel 124"/>
-    <w:qFormat/>
-    <w:rPr>
-      <w:rFonts w:cs="Symbol"/>
-    </w:rPr>
-  </w:style>
-  <w:style w:type="character" w:styleId="ListLabel125" w:customStyle="1">
-    <w:name w:val="ListLabel 125"/>
-    <w:qFormat/>
-    <w:rPr>
-      <w:rFonts w:cs="Courier New"/>
-    </w:rPr>
-  </w:style>
-  <w:style w:type="character" w:styleId="ListLabel126" w:customStyle="1">
-    <w:name w:val="ListLabel 126"/>
-    <w:qFormat/>
-    <w:rPr>
-      <w:rFonts w:cs="Wingdings"/>
-    </w:rPr>
-  </w:style>
-  <w:style w:type="character" w:styleId="ListLabel127" w:customStyle="1">
-    <w:name w:val="ListLabel 127"/>
-    <w:qFormat/>
-    <w:rPr>
-      <w:rFonts w:cs="Symbol"/>
-    </w:rPr>
-  </w:style>
-  <w:style w:type="character" w:styleId="ListLabel128" w:customStyle="1">
-    <w:name w:val="ListLabel 128"/>
-    <w:qFormat/>
-    <w:rPr>
-      <w:rFonts w:cs="Courier New"/>
-    </w:rPr>
-  </w:style>
-  <w:style w:type="character" w:styleId="ListLabel129" w:customStyle="1">
-    <w:name w:val="ListLabel 129"/>
-    <w:qFormat/>
-    <w:rPr>
-      <w:rFonts w:cs="Wingdings"/>
-    </w:rPr>
-  </w:style>
-  <w:style w:type="character" w:styleId="ListLabel130" w:customStyle="1">
-    <w:name w:val="ListLabel 130"/>
-    <w:qFormat/>
-    <w:rPr>
-      <w:rFonts w:cs="OpenSymbol"/>
-    </w:rPr>
-  </w:style>
-  <w:style w:type="character" w:styleId="ListLabel131" w:customStyle="1">
-    <w:name w:val="ListLabel 131"/>
-    <w:qFormat/>
-    <w:rPr>
-      <w:rFonts w:cs="OpenSymbol"/>
-    </w:rPr>
-  </w:style>
-  <w:style w:type="character" w:styleId="ListLabel132" w:customStyle="1">
-    <w:name w:val="ListLabel 132"/>
-    <w:qFormat/>
-    <w:rPr>
-      <w:rFonts w:cs="OpenSymbol"/>
-    </w:rPr>
-  </w:style>
-  <w:style w:type="character" w:styleId="ListLabel133" w:customStyle="1">
-    <w:name w:val="ListLabel 133"/>
-    <w:qFormat/>
-    <w:rPr>
-      <w:rFonts w:cs="OpenSymbol"/>
-    </w:rPr>
-  </w:style>
-  <w:style w:type="character" w:styleId="ListLabel134" w:customStyle="1">
-    <w:name w:val="ListLabel 134"/>
-    <w:qFormat/>
-    <w:rPr>
-      <w:rFonts w:cs="OpenSymbol"/>
-    </w:rPr>
-  </w:style>
-  <w:style w:type="character" w:styleId="ListLabel135" w:customStyle="1">
-    <w:name w:val="ListLabel 135"/>
-    <w:qFormat/>
-    <w:rPr>
-      <w:rFonts w:cs="OpenSymbol"/>
-    </w:rPr>
-  </w:style>
-  <w:style w:type="character" w:styleId="ListLabel136" w:customStyle="1">
-    <w:name w:val="ListLabel 136"/>
-    <w:qFormat/>
-    <w:rPr>
-      <w:rFonts w:cs="OpenSymbol"/>
-    </w:rPr>
-  </w:style>
-  <w:style w:type="character" w:styleId="ListLabel137" w:customStyle="1">
-    <w:name w:val="ListLabel 137"/>
-    <w:qFormat/>
-    <w:rPr>
-      <w:rFonts w:cs="OpenSymbol"/>
-    </w:rPr>
-  </w:style>
-  <w:style w:type="character" w:styleId="ListLabel138" w:customStyle="1">
-    <w:name w:val="ListLabel 138"/>
-    <w:qFormat/>
-    <w:rPr>
-      <w:rFonts w:cs="OpenSymbol"/>
-    </w:rPr>
-  </w:style>
-  <w:style w:type="character" w:styleId="ListLabel139">
-    <w:name w:val="ListLabel 139"/>
-    <w:qFormat/>
-    <w:rPr>
-      <w:rFonts w:cs="OpenSymbol"/>
-    </w:rPr>
-  </w:style>
-  <w:style w:type="character" w:styleId="ListLabel140">
-    <w:name w:val="ListLabel 140"/>
-    <w:qFormat/>
-    <w:rPr>
-      <w:rFonts w:cs="Courier New"/>
-    </w:rPr>
-  </w:style>
-  <w:style w:type="character" w:styleId="ListLabel141">
-    <w:name w:val="ListLabel 141"/>
-    <w:qFormat/>
-    <w:rPr>
-      <w:rFonts w:cs="Wingdings"/>
-    </w:rPr>
-  </w:style>
-  <w:style w:type="character" w:styleId="ListLabel142">
-    <w:name w:val="ListLabel 142"/>
-    <w:qFormat/>
-    <w:rPr>
-      <w:rFonts w:cs="Symbol"/>
-    </w:rPr>
-  </w:style>
-  <w:style w:type="character" w:styleId="ListLabel143">
-    <w:name w:val="ListLabel 143"/>
-    <w:qFormat/>
-    <w:rPr>
-      <w:rFonts w:cs="Courier New"/>
-    </w:rPr>
-  </w:style>
-  <w:style w:type="character" w:styleId="ListLabel144">
-    <w:name w:val="ListLabel 144"/>
-    <w:qFormat/>
-    <w:rPr>
-      <w:rFonts w:cs="Wingdings"/>
-    </w:rPr>
-  </w:style>
-  <w:style w:type="character" w:styleId="ListLabel145">
-    <w:name w:val="ListLabel 145"/>
-    <w:qFormat/>
-    <w:rPr>
-      <w:rFonts w:cs="Symbol"/>
-    </w:rPr>
-  </w:style>
-  <w:style w:type="character" w:styleId="ListLabel146">
-    <w:name w:val="ListLabel 146"/>
-    <w:qFormat/>
-    <w:rPr>
-      <w:rFonts w:cs="Courier New"/>
-    </w:rPr>
-  </w:style>
-  <w:style w:type="character" w:styleId="ListLabel147">
-    <w:name w:val="ListLabel 147"/>
-    <w:qFormat/>
-    <w:rPr>
-      <w:rFonts w:cs="Wingdings"/>
-    </w:rPr>
-  </w:style>
-  <w:style w:type="character" w:styleId="ListLabel148">
-    <w:name w:val="ListLabel 148"/>
-    <w:qFormat/>
-    <w:rPr>
-      <w:rFonts w:cs="OpenSymbol"/>
-    </w:rPr>
-  </w:style>
-  <w:style w:type="character" w:styleId="ListLabel149">
-    <w:name w:val="ListLabel 149"/>
-    <w:qFormat/>
-    <w:rPr>
-      <w:rFonts w:cs="OpenSymbol"/>
-    </w:rPr>
-  </w:style>
-  <w:style w:type="character" w:styleId="ListLabel150">
-    <w:name w:val="ListLabel 150"/>
-    <w:qFormat/>
-    <w:rPr>
-      <w:rFonts w:cs="OpenSymbol"/>
-    </w:rPr>
-  </w:style>
-  <w:style w:type="character" w:styleId="ListLabel151">
-    <w:name w:val="ListLabel 151"/>
-    <w:qFormat/>
-    <w:rPr>
-      <w:rFonts w:cs="OpenSymbol"/>
-    </w:rPr>
-  </w:style>
-  <w:style w:type="character" w:styleId="ListLabel152">
-    <w:name w:val="ListLabel 152"/>
-    <w:qFormat/>
-    <w:rPr>
-      <w:rFonts w:cs="OpenSymbol"/>
-    </w:rPr>
-  </w:style>
-  <w:style w:type="character" w:styleId="ListLabel153">
-    <w:name w:val="ListLabel 153"/>
-    <w:qFormat/>
-    <w:rPr>
-      <w:rFonts w:cs="OpenSymbol"/>
-    </w:rPr>
-  </w:style>
-  <w:style w:type="character" w:styleId="ListLabel154">
-    <w:name w:val="ListLabel 154"/>
-    <w:qFormat/>
-    <w:rPr>
-      <w:rFonts w:cs="OpenSymbol"/>
-    </w:rPr>
-  </w:style>
-  <w:style w:type="character" w:styleId="ListLabel155">
-    <w:name w:val="ListLabel 155"/>
-    <w:qFormat/>
-    <w:rPr>
-      <w:rFonts w:cs="OpenSymbol"/>
-    </w:rPr>
-  </w:style>
-  <w:style w:type="character" w:styleId="ListLabel156">
-    <w:name w:val="ListLabel 156"/>
-    <w:qFormat/>
-    <w:rPr>
-      <w:rFonts w:cs="OpenSymbol"/>
     </w:rPr>
   </w:style>
   <w:style w:type="paragraph" w:styleId="Heading" w:customStyle="1">
@@ -3748,6 +2637,13 @@
       <w:szCs w:val="24"/>
     </w:rPr>
   </w:style>
+  <w:style w:type="paragraph" w:styleId="HeaderandFooter">
+    <w:name w:val="Header and Footer"/>
+    <w:basedOn w:val="Normal"/>
+    <w:qFormat/>
+    <w:pPr/>
+    <w:rPr/>
+  </w:style>
   <w:style w:type="paragraph" w:styleId="Header">
     <w:name w:val="Header"/>
     <w:basedOn w:val="Normal"/>
@@ -3757,6 +2653,7 @@
     <w:rsid w:val="00a3450f"/>
     <w:pPr>
       <w:tabs>
+        <w:tab w:val="clear" w:pos="720"/>
         <w:tab w:val="center" w:pos="4680" w:leader="none"/>
         <w:tab w:val="right" w:pos="9360" w:leader="none"/>
       </w:tabs>
@@ -3772,6 +2669,7 @@
     <w:rsid w:val="00a3450f"/>
     <w:pPr>
       <w:tabs>
+        <w:tab w:val="clear" w:pos="720"/>
         <w:tab w:val="center" w:pos="4680" w:leader="none"/>
         <w:tab w:val="right" w:pos="9360" w:leader="none"/>
       </w:tabs>
